--- a/2 sem/lab1/lab1.docx
+++ b/2 sem/lab1/lab1.docx
@@ -1348,7 +1348,6 @@
         <w:rPr>
           <w:sz w:val="28"/>
           <w:szCs w:val="28"/>
-          <w:lang w:val="en-US"/>
         </w:rPr>
         <w:t>5</w:t>
       </w:r>
@@ -1533,69 +1532,68 @@
         <w:rPr>
           <w:sz w:val="28"/>
           <w:szCs w:val="28"/>
+        </w:rPr>
+      </w:pPr>
+    </w:p>
+    <w:p>
+      <w:pPr>
+        <w:jc w:val="center"/>
+        <w:rPr>
+          <w:sz w:val="28"/>
+          <w:szCs w:val="28"/>
+        </w:rPr>
+      </w:pPr>
+    </w:p>
+    <w:p>
+      <w:pPr>
+        <w:jc w:val="center"/>
+        <w:rPr>
+          <w:sz w:val="28"/>
+          <w:szCs w:val="28"/>
+        </w:rPr>
+      </w:pPr>
+    </w:p>
+    <w:p>
+      <w:pPr>
+        <w:jc w:val="center"/>
+        <w:rPr>
+          <w:sz w:val="28"/>
+          <w:szCs w:val="28"/>
+        </w:rPr>
+      </w:pPr>
+      <w:proofErr w:type="spellStart"/>
+      <w:r>
+        <w:rPr>
+          <w:sz w:val="28"/>
+          <w:szCs w:val="28"/>
+        </w:rPr>
+        <w:t>Скриншот</w:t>
+      </w:r>
+      <w:proofErr w:type="spellEnd"/>
+      <w:r>
+        <w:rPr>
+          <w:sz w:val="28"/>
+          <w:szCs w:val="28"/>
+        </w:rPr>
+        <w:t xml:space="preserve"> с </w:t>
+      </w:r>
+      <w:proofErr w:type="spellStart"/>
+      <w:r>
+        <w:rPr>
+          <w:sz w:val="28"/>
+          <w:szCs w:val="28"/>
           <w:lang w:val="en-US"/>
         </w:rPr>
-      </w:pPr>
-    </w:p>
-    <w:p>
-      <w:pPr>
-        <w:jc w:val="center"/>
+        <w:t>Github</w:t>
+      </w:r>
+      <w:proofErr w:type="spellEnd"/>
+    </w:p>
+    <w:p>
+      <w:pPr>
         <w:rPr>
           <w:sz w:val="28"/>
           <w:szCs w:val="28"/>
           <w:lang w:val="en-US"/>
-        </w:rPr>
-      </w:pPr>
-    </w:p>
-    <w:p>
-      <w:pPr>
-        <w:jc w:val="center"/>
-        <w:rPr>
-          <w:sz w:val="28"/>
-          <w:szCs w:val="28"/>
-        </w:rPr>
-      </w:pPr>
-    </w:p>
-    <w:p>
-      <w:pPr>
-        <w:jc w:val="center"/>
-        <w:rPr>
-          <w:sz w:val="28"/>
-          <w:szCs w:val="28"/>
-        </w:rPr>
-      </w:pPr>
-      <w:proofErr w:type="spellStart"/>
-      <w:r>
-        <w:rPr>
-          <w:sz w:val="28"/>
-          <w:szCs w:val="28"/>
-        </w:rPr>
-        <w:t>Скриншот</w:t>
-      </w:r>
-      <w:proofErr w:type="spellEnd"/>
-      <w:r>
-        <w:rPr>
-          <w:sz w:val="28"/>
-          <w:szCs w:val="28"/>
-        </w:rPr>
-        <w:t xml:space="preserve"> с </w:t>
-      </w:r>
-      <w:proofErr w:type="spellStart"/>
-      <w:r>
-        <w:rPr>
-          <w:sz w:val="28"/>
-          <w:szCs w:val="28"/>
-          <w:lang w:val="en-US"/>
-        </w:rPr>
-        <w:t>Github</w:t>
-      </w:r>
-      <w:proofErr w:type="spellEnd"/>
-    </w:p>
-    <w:p>
-      <w:pPr>
-        <w:rPr>
-          <w:sz w:val="28"/>
-          <w:szCs w:val="28"/>
         </w:rPr>
       </w:pPr>
       <w:r>
@@ -1607,9 +1605,9 @@
         </w:rPr>
         <w:drawing>
           <wp:inline distT="0" distB="0" distL="0" distR="0">
-            <wp:extent cx="5731510" cy="1974638"/>
+            <wp:extent cx="5731510" cy="1732474"/>
             <wp:effectExtent l="19050" t="0" r="2540" b="0"/>
-            <wp:docPr id="1" name="Рисунок 1"/>
+            <wp:docPr id="2" name="Рисунок 1"/>
             <wp:cNvGraphicFramePr>
               <a:graphicFrameLocks xmlns:a="http://schemas.openxmlformats.org/drawingml/2006/main" noChangeAspect="1"/>
             </wp:cNvGraphicFramePr>
@@ -1632,7 +1630,7 @@
                   <pic:spPr bwMode="auto">
                     <a:xfrm>
                       <a:off x="0" y="0"/>
-                      <a:ext cx="5731510" cy="1974638"/>
+                      <a:ext cx="5731510" cy="1732474"/>
                     </a:xfrm>
                     <a:prstGeom prst="rect">
                       <a:avLst/>
